--- a/template/审阅报告模板.docx
+++ b/template/审阅报告模板.docx
@@ -1394,8 +1394,6 @@
           <w:lang w:val="en-US" w:eastAsia="zh-CN"/>
         </w:rPr>
       </w:pPr>
-      <w:bookmarkStart w:id="0" w:name="_GoBack"/>
-      <w:bookmarkEnd w:id="0"/>
       <w:r>
         <w:rPr>
           <w:rFonts w:hint="eastAsia"/>
@@ -1422,7 +1420,6 @@
         <w:adjustRightInd/>
         <w:snapToGrid/>
         <w:spacing w:line="360" w:lineRule="auto"/>
-        <w:ind w:firstLine="7280" w:firstLineChars="2600"/>
         <w:textAlignment w:val="auto"/>
         <w:rPr>
           <w:rFonts w:hint="default"/>
@@ -1438,7 +1435,18 @@
           <w:szCs w:val="28"/>
           <w:lang w:val="en-US" w:eastAsia="zh-CN"/>
         </w:rPr>
-        <w:t>Elin敬上</w:t>
+        <w:t>AutoJudge</w:t>
+      </w:r>
+      <w:bookmarkStart w:id="0" w:name="_GoBack"/>
+      <w:bookmarkEnd w:id="0"/>
+      <w:r>
+        <w:rPr>
+          <w:rFonts w:hint="eastAsia"/>
+          <w:sz w:val="28"/>
+          <w:szCs w:val="28"/>
+          <w:lang w:val="en-US" w:eastAsia="zh-CN"/>
+        </w:rPr>
+        <w:t>敬上</w:t>
       </w:r>
     </w:p>
     <w:p>

--- a/template/审阅报告模板.docx
+++ b/template/审阅报告模板.docx
@@ -1215,6 +1215,43 @@
         <w:ind w:firstLine="560" w:firstLineChars="200"/>
         <w:textAlignment w:val="auto"/>
         <w:rPr>
+          <w:rFonts w:hint="default"/>
+          <w:sz w:val="28"/>
+          <w:szCs w:val="28"/>
+          <w:lang w:val="en-US" w:eastAsia="zh-CN"/>
+        </w:rPr>
+      </w:pPr>
+      <w:r>
+        <w:rPr>
+          <w:rFonts w:hint="eastAsia"/>
+          <w:sz w:val="28"/>
+          <w:szCs w:val="28"/>
+          <w:lang w:val="en-US" w:eastAsia="zh-CN"/>
+        </w:rPr>
+        <w:t>其中共有{{include_encodeheader_counts}}个作业代码中包含了# -*- coding: utf-8 -*-编码头。</w:t>
+      </w:r>
+      <w:bookmarkStart w:id="0" w:name="_GoBack"/>
+      <w:bookmarkEnd w:id="0"/>
+    </w:p>
+    <w:p>
+      <w:pPr>
+        <w:keepNext w:val="0"/>
+        <w:keepLines w:val="0"/>
+        <w:pageBreakBefore w:val="0"/>
+        <w:widowControl w:val="0"/>
+        <w:kinsoku/>
+        <w:wordWrap/>
+        <w:overflowPunct/>
+        <w:topLinePunct w:val="0"/>
+        <w:autoSpaceDE/>
+        <w:autoSpaceDN/>
+        <w:bidi w:val="0"/>
+        <w:adjustRightInd/>
+        <w:snapToGrid/>
+        <w:spacing w:line="360" w:lineRule="auto"/>
+        <w:ind w:firstLine="560" w:firstLineChars="200"/>
+        <w:textAlignment w:val="auto"/>
+        <w:rPr>
           <w:rFonts w:hint="eastAsia"/>
           <w:sz w:val="28"/>
           <w:szCs w:val="28"/>
@@ -1435,18 +1472,7 @@
           <w:szCs w:val="28"/>
           <w:lang w:val="en-US" w:eastAsia="zh-CN"/>
         </w:rPr>
-        <w:t>AutoJudge</w:t>
-      </w:r>
-      <w:bookmarkStart w:id="0" w:name="_GoBack"/>
-      <w:bookmarkEnd w:id="0"/>
-      <w:r>
-        <w:rPr>
-          <w:rFonts w:hint="eastAsia"/>
-          <w:sz w:val="28"/>
-          <w:szCs w:val="28"/>
-          <w:lang w:val="en-US" w:eastAsia="zh-CN"/>
-        </w:rPr>
-        <w:t>敬上</w:t>
+        <w:t>AutoJudge敬上</w:t>
       </w:r>
     </w:p>
     <w:p>
@@ -3380,7 +3406,7 @@
   <w:docDefaults>
     <w:rPrDefault>
       <w:rPr>
-        <w:rFonts w:asciiTheme="minorHAnsi" w:hAnsiTheme="minorHAnsi" w:eastAsiaTheme="minorEastAsia" w:cstheme="minorBidi"/>
+        <w:rFonts w:ascii="Times New Roman" w:hAnsi="Times New Roman" w:eastAsia="宋体" w:cs="Times New Roman"/>
       </w:rPr>
     </w:rPrDefault>
     <w:pPrDefault/>
